--- a/tests/org.obeonetwork.m2doc.test/templates/testImageTag.docx
+++ b/tests/org.obeonetwork.m2doc.test/templates/testImageTag.docx
@@ -7,7 +7,10 @@
         <w:fldChar w:fldCharType="begin"/>
       </w:r>
       <w:r>
-        <w:instrText>gd:image file:</w:instrText>
+        <w:instrText>m:</w:instrText>
+      </w:r>
+      <w:r>
+        <w:instrText>image file:</w:instrText>
       </w:r>
       <w:r>
         <w:instrText>'</w:instrText>
@@ -60,6 +63,8 @@
       <w:r>
         <w:fldChar w:fldCharType="end"/>
       </w:r>
+      <w:bookmarkStart w:id="0" w:name="_GoBack"/>
+      <w:bookmarkEnd w:id="0"/>
     </w:p>
     <w:sectPr>
       <w:footerReference w:type="default" r:id="rId8"/>
